--- a/Articles/2025/4_Game_Maker_2/6_The_OverLay_and_the_Maze/Write Up.docx
+++ b/Articles/2025/4_Game_Maker_2/6_The_OverLay_and_the_Maze/Write Up.docx
@@ -10,7 +10,32 @@
         <w:t>Write Up</w:t>
       </w:r>
     </w:p>
-    <w:p/>
+    <w:p>
+      <w:r>
+        <w:t>In this tutorial, we will be taking a look at how we can create the maze section of the room by using a maze guide that will be explained here on how to create.</w:t>
+      </w:r>
+    </w:p>
+    <w:p>
+      <w:r>
+        <w:t>So, if this sounds at all interesting, then please join us for our brand-new article entitled:</w:t>
+      </w:r>
+    </w:p>
+    <w:p>
+      <w:pPr>
+        <w:pStyle w:val="Heading1"/>
+      </w:pPr>
+      <w:r>
+        <w:t xml:space="preserve">6 The </w:t>
+      </w:r>
+      <w:proofErr w:type="spellStart"/>
+      <w:r>
+        <w:t>OverLay</w:t>
+      </w:r>
+      <w:proofErr w:type="spellEnd"/>
+      <w:r>
+        <w:t xml:space="preserve"> and the Maze</w:t>
+      </w:r>
+    </w:p>
     <w:p>
       <w:pPr>
         <w:pStyle w:val="Heading1"/>
